--- a/08. Análise das Causas Raizes (Passo 2).docx
+++ b/08. Análise das Causas Raizes (Passo 2).docx
@@ -16,127 +16,11 @@
     <w:p>
       <w:pPr>
         <w:pStyle w:val="Subttulo"/>
-        <w:rPr>
-          <w:b/>
-        </w:rPr>
       </w:pPr>
-      <w:proofErr w:type="spellStart"/>
       <w:r>
-        <w:t>RequestSolved</w:t>
-      </w:r>
-      <w:proofErr w:type="spellEnd"/>
-      <w:r>
-        <w:t>!</w:t>
+        <w:t>E-commerce de joias e itens de artesanato</w:t>
       </w:r>
     </w:p>
-    <w:tbl>
-      <w:tblPr>
-        <w:tblStyle w:val="a0"/>
-        <w:tblW w:w="9639" w:type="dxa"/>
-        <w:tblInd w:w="0" w:type="dxa"/>
-        <w:tblBorders>
-          <w:top w:val="single" w:sz="8" w:space="0" w:color="FF9900"/>
-          <w:left w:val="single" w:sz="8" w:space="0" w:color="FF9900"/>
-          <w:bottom w:val="single" w:sz="8" w:space="0" w:color="FF9900"/>
-          <w:right w:val="single" w:sz="8" w:space="0" w:color="FF9900"/>
-          <w:insideH w:val="single" w:sz="8" w:space="0" w:color="FF9900"/>
-          <w:insideV w:val="single" w:sz="8" w:space="0" w:color="FF9900"/>
-        </w:tblBorders>
-        <w:tblLayout w:type="fixed"/>
-        <w:tblLook w:val="0600" w:firstRow="0" w:lastRow="0" w:firstColumn="0" w:lastColumn="0" w:noHBand="1" w:noVBand="1"/>
-      </w:tblPr>
-      <w:tblGrid>
-        <w:gridCol w:w="9639"/>
-      </w:tblGrid>
-      <w:tr>
-        <w:tc>
-          <w:tcPr>
-            <w:tcW w:w="9639" w:type="dxa"/>
-            <w:tcBorders>
-              <w:top w:val="single" w:sz="8" w:space="0" w:color="FF9900"/>
-              <w:left w:val="single" w:sz="8" w:space="0" w:color="FF9900"/>
-              <w:bottom w:val="single" w:sz="8" w:space="0" w:color="FF9900"/>
-              <w:right w:val="single" w:sz="8" w:space="0" w:color="FF9900"/>
-            </w:tcBorders>
-            <w:shd w:val="clear" w:color="auto" w:fill="F9CB9C"/>
-            <w:tcMar>
-              <w:top w:w="100" w:type="dxa"/>
-              <w:left w:w="100" w:type="dxa"/>
-              <w:bottom w:w="100" w:type="dxa"/>
-              <w:right w:w="100" w:type="dxa"/>
-            </w:tcMar>
-          </w:tcPr>
-          <w:p>
-            <w:pPr>
-              <w:spacing w:line="240" w:lineRule="auto"/>
-              <w:rPr>
-                <w:sz w:val="20"/>
-                <w:szCs w:val="20"/>
-              </w:rPr>
-            </w:pPr>
-            <w:r>
-              <w:rPr>
-                <w:sz w:val="20"/>
-                <w:szCs w:val="20"/>
-              </w:rPr>
-              <w:t>Tema</w:t>
-            </w:r>
-          </w:p>
-        </w:tc>
-      </w:tr>
-      <w:tr>
-        <w:tc>
-          <w:tcPr>
-            <w:tcW w:w="9639" w:type="dxa"/>
-            <w:tcBorders>
-              <w:top w:val="single" w:sz="8" w:space="0" w:color="FF9900"/>
-              <w:left w:val="single" w:sz="8" w:space="0" w:color="FF9900"/>
-              <w:bottom w:val="single" w:sz="8" w:space="0" w:color="FF9900"/>
-              <w:right w:val="single" w:sz="8" w:space="0" w:color="FF9900"/>
-            </w:tcBorders>
-            <w:tcMar>
-              <w:top w:w="100" w:type="dxa"/>
-              <w:left w:w="100" w:type="dxa"/>
-              <w:bottom w:w="100" w:type="dxa"/>
-              <w:right w:w="100" w:type="dxa"/>
-            </w:tcMar>
-          </w:tcPr>
-          <w:p>
-            <w:pPr>
-              <w:widowControl w:val="0"/>
-              <w:spacing w:line="240" w:lineRule="auto"/>
-              <w:rPr>
-                <w:sz w:val="20"/>
-                <w:szCs w:val="20"/>
-              </w:rPr>
-            </w:pPr>
-            <w:r>
-              <w:rPr>
-                <w:sz w:val="20"/>
-                <w:szCs w:val="20"/>
-              </w:rPr>
-              <w:t xml:space="preserve">Sistema Web de venda de mercadorias relacionadas a </w:t>
-            </w:r>
-            <w:r>
-              <w:rPr>
-                <w:sz w:val="20"/>
-                <w:szCs w:val="20"/>
-              </w:rPr>
-              <w:t>joias</w:t>
-            </w:r>
-            <w:r>
-              <w:rPr>
-                <w:sz w:val="20"/>
-                <w:szCs w:val="20"/>
-              </w:rPr>
-              <w:t xml:space="preserve"> e artesanatos (e-commerce)</w:t>
-            </w:r>
-          </w:p>
-        </w:tc>
-      </w:tr>
-    </w:tbl>
-    <w:p/>
-    <w:p/>
     <w:p>
       <w:r>
         <w:rPr>
@@ -444,14 +328,7 @@
                                     <w:color w:val="000000"/>
                                     <w:sz w:val="20"/>
                                   </w:rPr>
-                                  <w:t>Os únicos</w:t>
-                                </w:r>
-                                <w:r>
-                                  <w:rPr>
-                                    <w:color w:val="000000"/>
-                                    <w:sz w:val="20"/>
-                                  </w:rPr>
-                                  <w:t xml:space="preserve"> meios de atingimento do público são via redes sociais</w:t>
+                                  <w:t>Os únicos meios de atingimento do público são via redes sociais</w:t>
                                 </w:r>
                               </w:p>
                             </w:txbxContent>
@@ -642,14 +519,7 @@
                               <w:color w:val="000000"/>
                               <w:sz w:val="20"/>
                             </w:rPr>
-                            <w:t>Os únicos</w:t>
-                          </w:r>
-                          <w:r>
-                            <w:rPr>
-                              <w:color w:val="000000"/>
-                              <w:sz w:val="20"/>
-                            </w:rPr>
-                            <w:t xml:space="preserve"> meios de atingimento do público são via redes sociais</w:t>
+                            <w:t>Os únicos meios de atingimento do público são via redes sociais</w:t>
                           </w:r>
                         </w:p>
                       </w:txbxContent>
@@ -922,7 +792,7 @@
     <w:lsdException w:name="List Continue 4" w:semiHidden="1" w:unhideWhenUsed="1"/>
     <w:lsdException w:name="List Continue 5" w:semiHidden="1" w:unhideWhenUsed="1"/>
     <w:lsdException w:name="Message Header" w:semiHidden="1" w:unhideWhenUsed="1"/>
-    <w:lsdException w:name="Subtitle" w:uiPriority="11" w:qFormat="1"/>
+    <w:lsdException w:name="Subtitle" w:uiPriority="0" w:qFormat="1"/>
     <w:lsdException w:name="Salutation" w:semiHidden="1" w:unhideWhenUsed="1"/>
     <w:lsdException w:name="Date" w:semiHidden="1" w:unhideWhenUsed="1"/>
     <w:lsdException w:name="Body Text First Indent" w:semiHidden="1" w:unhideWhenUsed="1"/>
@@ -1400,7 +1270,7 @@
     <w:name w:val="Subtitle"/>
     <w:basedOn w:val="Normal"/>
     <w:next w:val="Normal"/>
-    <w:uiPriority w:val="11"/>
+    <w:link w:val="SubttuloChar"/>
     <w:qFormat/>
     <w:pPr>
       <w:keepNext/>
@@ -1419,9 +1289,7 @@
       <w:tblStyleRowBandSize w:val="1"/>
       <w:tblStyleColBandSize w:val="1"/>
       <w:tblCellMar>
-        <w:top w:w="0" w:type="dxa"/>
         <w:left w:w="115" w:type="dxa"/>
-        <w:bottom w:w="0" w:type="dxa"/>
         <w:right w:w="115" w:type="dxa"/>
       </w:tblCellMar>
     </w:tblPr>
@@ -1432,12 +1300,21 @@
       <w:tblStyleRowBandSize w:val="1"/>
       <w:tblStyleColBandSize w:val="1"/>
       <w:tblCellMar>
-        <w:top w:w="0" w:type="dxa"/>
         <w:left w:w="115" w:type="dxa"/>
-        <w:bottom w:w="0" w:type="dxa"/>
         <w:right w:w="115" w:type="dxa"/>
       </w:tblCellMar>
     </w:tblPr>
+  </w:style>
+  <w:style w:type="character" w:customStyle="1" w:styleId="SubttuloChar">
+    <w:name w:val="Subtítulo Char"/>
+    <w:basedOn w:val="Fontepargpadro"/>
+    <w:link w:val="Subttulo"/>
+    <w:rsid w:val="00B40604"/>
+    <w:rPr>
+      <w:color w:val="666666"/>
+      <w:sz w:val="30"/>
+      <w:szCs w:val="30"/>
+    </w:rPr>
   </w:style>
 </w:styles>
 </file>

--- a/08. Análise das Causas Raizes (Passo 2).docx
+++ b/08. Análise das Causas Raizes (Passo 2).docx
@@ -1,39 +1,44 @@
 
 <file path=word/document.xml><?xml version="1.0" encoding="utf-8"?>
-<w:document xmlns:wpc="http://schemas.microsoft.com/office/word/2010/wordprocessingCanvas" xmlns:cx="http://schemas.microsoft.com/office/drawing/2014/chartex" xmlns:cx1="http://schemas.microsoft.com/office/drawing/2015/9/8/chartex" xmlns:cx2="http://schemas.microsoft.com/office/drawing/2015/10/21/chartex" xmlns:cx3="http://schemas.microsoft.com/office/drawing/2016/5/9/chartex" xmlns:cx4="http://schemas.microsoft.com/office/drawing/2016/5/10/chartex" xmlns:cx5="http://schemas.microsoft.com/office/drawing/2016/5/11/chartex" xmlns:cx6="http://schemas.microsoft.com/office/drawing/2016/5/12/chartex" xmlns:cx7="http://schemas.microsoft.com/office/drawing/2016/5/13/chartex" xmlns:cx8="http://schemas.microsoft.com/office/drawing/2016/5/14/chartex" xmlns:mc="http://schemas.openxmlformats.org/markup-compatibility/2006" xmlns:aink="http://schemas.microsoft.com/office/drawing/2016/ink" xmlns:am3d="http://schemas.microsoft.com/office/drawing/2017/model3d" xmlns:o="urn:schemas-microsoft-com:office:office" xmlns:r="http://schemas.openxmlformats.org/officeDocument/2006/relationships" xmlns:m="http://schemas.openxmlformats.org/officeDocument/2006/math" xmlns:v="urn:schemas-microsoft-com:vml" xmlns:wp14="http://schemas.microsoft.com/office/word/2010/wordprocessingDrawing" xmlns:wp="http://schemas.openxmlformats.org/drawingml/2006/wordprocessingDrawing" xmlns:w10="urn:schemas-microsoft-com:office:word" xmlns:w="http://schemas.openxmlformats.org/wordprocessingml/2006/main" xmlns:w14="http://schemas.microsoft.com/office/word/2010/wordml" xmlns:w15="http://schemas.microsoft.com/office/word/2012/wordml" xmlns:w16cex="http://schemas.microsoft.com/office/word/2018/wordml/cex" xmlns:w16cid="http://schemas.microsoft.com/office/word/2016/wordml/cid" xmlns:w16="http://schemas.microsoft.com/office/word/2018/wordml" xmlns:w16se="http://schemas.microsoft.com/office/word/2015/wordml/symex" xmlns:wpg="http://schemas.microsoft.com/office/word/2010/wordprocessingGroup" xmlns:wpi="http://schemas.microsoft.com/office/word/2010/wordprocessingInk" xmlns:wne="http://schemas.microsoft.com/office/word/2006/wordml" xmlns:wps="http://schemas.microsoft.com/office/word/2010/wordprocessingShape" mc:Ignorable="w14 w15 w16se w16cid w16 w16cex wp14">
+<w:document xmlns:o="urn:schemas-microsoft-com:office:office" xmlns:r="http://schemas.openxmlformats.org/officeDocument/2006/relationships" xmlns:v="urn:schemas-microsoft-com:vml" xmlns:w="http://schemas.openxmlformats.org/wordprocessingml/2006/main" xmlns:w10="urn:schemas-microsoft-com:office:word" xmlns:wp="http://schemas.openxmlformats.org/drawingml/2006/wordprocessingDrawing" xmlns:wps="http://schemas.microsoft.com/office/word/2010/wordprocessingShape" xmlns:wpg="http://schemas.microsoft.com/office/word/2010/wordprocessingGroup" xmlns:mc="http://schemas.openxmlformats.org/markup-compatibility/2006" xmlns:wp14="http://schemas.microsoft.com/office/word/2010/wordprocessingDrawing" xmlns:w14="http://schemas.microsoft.com/office/word/2010/wordml" mc:Ignorable="w14 wp14">
   <w:background w:color="FFFFFF"/>
   <w:body>
     <w:p>
       <w:pPr>
-        <w:pStyle w:val="Ttulo"/>
+        <w:pStyle w:val="Ttulododocumento"/>
+        <w:rPr/>
       </w:pPr>
-      <w:bookmarkStart w:id="0" w:name="_gjdgxs" w:colFirst="0" w:colLast="0"/>
+      <w:bookmarkStart w:id="0" w:name="_gjdgxs"/>
       <w:bookmarkEnd w:id="0"/>
       <w:r>
+        <w:rPr/>
         <w:t>Análise das Causas Raízes</w:t>
       </w:r>
     </w:p>
     <w:p>
       <w:pPr>
         <w:pStyle w:val="Subttulo"/>
+        <w:rPr/>
       </w:pPr>
       <w:r>
+        <w:rPr/>
         <w:t>E-commerce de joias e itens de artesanato</w:t>
       </w:r>
     </w:p>
     <w:p>
+      <w:pPr>
+        <w:pStyle w:val="Normal"/>
+        <w:rPr/>
+      </w:pPr>
       <w:r>
-        <w:rPr>
-          <w:noProof/>
-        </w:rPr>
+        <w:rPr/>
         <mc:AlternateContent>
           <mc:Choice Requires="wpg">
             <w:drawing>
-              <wp:inline distT="114300" distB="114300" distL="114300" distR="114300" wp14:anchorId="0FE34D46" wp14:editId="454CBDBA">
-                <wp:extent cx="5284575" cy="3527306"/>
+              <wp:inline distT="57150" distB="0" distL="0" distR="0" wp14:anchorId="0FE34D46">
+                <wp:extent cx="5285105" cy="3528060"/>
                 <wp:effectExtent l="0" t="57150" r="0" b="0"/>
-                <wp:docPr id="1" name="Agrupar 1"/>
-                <wp:cNvGraphicFramePr/>
+                <wp:docPr id="1" name="Forma1"/>
                 <a:graphic xmlns:a="http://schemas.openxmlformats.org/drawingml/2006/main">
                   <a:graphicData uri="http://schemas.microsoft.com/office/word/2010/wordprocessingGroup">
                     <wpg:wgp>
@@ -41,70 +46,54 @@
                       <wpg:grpSpPr>
                         <a:xfrm>
                           <a:off x="0" y="0"/>
-                          <a:ext cx="5284575" cy="3527306"/>
-                          <a:chOff x="1227335" y="1435356"/>
-                          <a:chExt cx="6403756" cy="4265421"/>
+                          <a:ext cx="5284440" cy="3527280"/>
                         </a:xfrm>
                       </wpg:grpSpPr>
                       <wpg:grpSp>
-                        <wpg:cNvPr id="2" name="Agrupar 2"/>
                         <wpg:cNvGrpSpPr/>
                         <wpg:grpSpPr>
                           <a:xfrm>
-                            <a:off x="1227335" y="1435356"/>
-                            <a:ext cx="6403756" cy="4265421"/>
-                            <a:chOff x="1123950" y="744806"/>
-                            <a:chExt cx="6385875" cy="3879066"/>
+                            <a:off x="0" y="0"/>
+                            <a:ext cx="5284440" cy="3527280"/>
                           </a:xfrm>
                         </wpg:grpSpPr>
                         <wps:wsp>
-                          <wps:cNvPr id="3" name="Retângulo 3"/>
                           <wps:cNvSpPr/>
                           <wps:spPr>
                             <a:xfrm>
-                              <a:off x="2240025" y="1277397"/>
-                              <a:ext cx="5269800" cy="3346475"/>
+                              <a:off x="923760" y="572040"/>
+                              <a:ext cx="4360680" cy="2955240"/>
                             </a:xfrm>
                             <a:prstGeom prst="rect">
                               <a:avLst/>
                             </a:prstGeom>
                             <a:noFill/>
-                            <a:ln>
+                            <a:ln w="0">
                               <a:noFill/>
                             </a:ln>
                           </wps:spPr>
-                          <wps:txbx>
-                            <w:txbxContent>
-                              <w:p>
-                                <w:pPr>
-                                  <w:spacing w:line="240" w:lineRule="auto"/>
-                                  <w:textDirection w:val="btLr"/>
-                                </w:pPr>
-                              </w:p>
-                            </w:txbxContent>
-                          </wps:txbx>
-                          <wps:bodyPr spcFirstLastPara="1" wrap="square" lIns="91425" tIns="91425" rIns="91425" bIns="91425" anchor="ctr" anchorCtr="0">
-                            <a:noAutofit/>
-                          </wps:bodyPr>
+                          <wps:style>
+                            <a:lnRef idx="0"/>
+                            <a:fillRef idx="0"/>
+                            <a:effectRef idx="0"/>
+                            <a:fontRef idx="minor"/>
+                          </wps:style>
+                          <wps:bodyPr/>
                         </wps:wsp>
                         <wpg:grpSp>
-                          <wpg:cNvPr id="4" name="Agrupar 4"/>
                           <wpg:cNvGrpSpPr/>
                           <wpg:grpSpPr>
                             <a:xfrm>
-                              <a:off x="4928365" y="1768505"/>
-                              <a:ext cx="1892844" cy="1843655"/>
-                              <a:chOff x="3423415" y="1520855"/>
-                              <a:chExt cx="1892844" cy="1843655"/>
+                              <a:off x="2828880" y="766440"/>
+                              <a:ext cx="2036520" cy="1866960"/>
                             </a:xfrm>
                           </wpg:grpSpPr>
                           <wps:wsp>
-                            <wps:cNvPr id="5" name="Retângulo: Cantos Diagonais Arredondados 5"/>
                             <wps:cNvSpPr/>
                             <wps:spPr>
-                              <a:xfrm rot="1182115">
-                                <a:off x="3423415" y="1520855"/>
-                                <a:ext cx="1872577" cy="1524141"/>
+                              <a:xfrm rot="1288800">
+                                <a:off x="0" y="0"/>
+                                <a:ext cx="1561320" cy="1334880"/>
                               </a:xfrm>
                               <a:prstGeom prst="round2DiagRect">
                                 <a:avLst>
@@ -113,300 +102,422 @@
                                 </a:avLst>
                               </a:prstGeom>
                               <a:solidFill>
-                                <a:srgbClr val="CFE2F3"/>
+                                <a:srgbClr val="cfe2f3"/>
                               </a:solidFill>
-                              <a:ln w="9525" cap="flat" cmpd="sng">
+                              <a:ln w="9525">
                                 <a:solidFill>
                                   <a:srgbClr val="000000"/>
                                 </a:solidFill>
-                                <a:prstDash val="solid"/>
                                 <a:round/>
-                                <a:headEnd type="none" w="sm" len="sm"/>
-                                <a:tailEnd type="none" w="sm" len="sm"/>
                               </a:ln>
                             </wps:spPr>
-                            <wps:txbx>
-                              <w:txbxContent>
-                                <w:p>
-                                  <w:pPr>
-                                    <w:spacing w:line="240" w:lineRule="auto"/>
-                                    <w:textDirection w:val="btLr"/>
-                                  </w:pPr>
-                                </w:p>
-                              </w:txbxContent>
-                            </wps:txbx>
-                            <wps:bodyPr spcFirstLastPara="1" wrap="square" lIns="91425" tIns="91425" rIns="91425" bIns="91425" anchor="ctr" anchorCtr="0">
-                              <a:noAutofit/>
-                            </wps:bodyPr>
+                            <wps:style>
+                              <a:lnRef idx="0"/>
+                              <a:fillRef idx="0"/>
+                              <a:effectRef idx="0"/>
+                              <a:fontRef idx="minor"/>
+                            </wps:style>
+                            <wps:bodyPr/>
                           </wps:wsp>
                           <wps:wsp>
-                            <wps:cNvPr id="6" name="Retângulo 6"/>
                             <wps:cNvSpPr/>
                             <wps:spPr>
                               <a:xfrm>
-                                <a:off x="3451753" y="1775092"/>
-                                <a:ext cx="1864506" cy="1589418"/>
+                                <a:off x="343440" y="463680"/>
+                                <a:ext cx="1542240" cy="1403280"/>
                               </a:xfrm>
                               <a:prstGeom prst="rect">
                                 <a:avLst/>
                               </a:prstGeom>
                               <a:noFill/>
-                              <a:ln>
+                              <a:ln w="0">
                                 <a:noFill/>
                               </a:ln>
                             </wps:spPr>
+                            <wps:style>
+                              <a:lnRef idx="0"/>
+                              <a:fillRef idx="0"/>
+                              <a:effectRef idx="0"/>
+                              <a:fontRef idx="minor"/>
+                            </wps:style>
                             <wps:txbx>
                               <w:txbxContent>
                                 <w:p>
                                   <w:pPr>
-                                    <w:spacing w:line="275" w:lineRule="auto"/>
+                                    <w:overflowPunct w:val="false"/>
+                                    <w:spacing w:before="0" w:after="0" w:lineRule="auto" w:line="273"/>
                                     <w:jc w:val="center"/>
-                                    <w:textDirection w:val="btLr"/>
+                                    <w:rPr/>
                                   </w:pPr>
                                   <w:r>
                                     <w:rPr>
+                                      <w:sz w:val="22"/>
+                                      <w:b w:val="false"/>
+                                      <w:u w:val="none"/>
+                                      <w:dstrike w:val="false"/>
+                                      <w:strike w:val="false"/>
+                                      <w:i w:val="false"/>
+                                      <w:vertAlign w:val="baseline"/>
+                                      <w:position w:val="0"/>
+                                      <w:spacing w:val="0"/>
+                                      <w:szCs w:val="22"/>
+                                      <w:bCs w:val="false"/>
+                                      <w:iCs w:val="false"/>
+                                      <w:smallCaps w:val="false"/>
+                                      <w:caps w:val="false"/>
                                       <w:color w:val="000000"/>
                                     </w:rPr>
-                                    <w:t>Dificuldade em atingir um público maior para alavancagem de vendas</w:t>
+                                    <w:t>Baixa quantidade de vendas e lucratividade</w:t>
                                   </w:r>
                                 </w:p>
                               </w:txbxContent>
                             </wps:txbx>
-                            <wps:bodyPr spcFirstLastPara="1" wrap="square" lIns="91425" tIns="91425" rIns="91425" bIns="91425" anchor="t" anchorCtr="0">
+                            <wps:bodyPr tIns="91440" bIns="91440">
                               <a:noAutofit/>
                             </wps:bodyPr>
                           </wps:wsp>
                         </wpg:grpSp>
                         <wps:wsp>
-                          <wps:cNvPr id="7" name="Conector de Seta Reta 7"/>
-                          <wps:cNvCnPr/>
+                          <wps:cNvSpPr/>
                           <wps:spPr>
                             <a:xfrm flipH="1">
-                              <a:off x="1123950" y="2228850"/>
-                              <a:ext cx="3867000" cy="9600"/>
+                              <a:off x="0" y="1412280"/>
+                              <a:ext cx="3199680" cy="7560"/>
                             </a:xfrm>
-                            <a:prstGeom prst="straightConnector1">
+                            <a:custGeom>
                               <a:avLst/>
-                            </a:prstGeom>
+                              <a:gdLst/>
+                              <a:ahLst/>
+                              <a:rect l="l" t="t" r="r" b="b"/>
+                              <a:pathLst>
+                                <a:path w="21600" h="21600">
+                                  <a:moveTo>
+                                    <a:pt x="0" y="0"/>
+                                  </a:moveTo>
+                                  <a:lnTo>
+                                    <a:pt x="21600" y="21600"/>
+                                  </a:lnTo>
+                                </a:path>
+                              </a:pathLst>
+                            </a:custGeom>
                             <a:noFill/>
-                            <a:ln w="9525" cap="flat" cmpd="sng">
+                            <a:ln w="9525">
                               <a:solidFill>
                                 <a:srgbClr val="000000"/>
                               </a:solidFill>
-                              <a:prstDash val="solid"/>
                               <a:round/>
-                              <a:headEnd type="none" w="sm" len="sm"/>
-                              <a:tailEnd type="none" w="sm" len="sm"/>
                             </a:ln>
                           </wps:spPr>
+                          <wps:style>
+                            <a:lnRef idx="0"/>
+                            <a:fillRef idx="0"/>
+                            <a:effectRef idx="0"/>
+                            <a:fontRef idx="minor"/>
+                          </wps:style>
                           <wps:bodyPr/>
                         </wps:wsp>
                         <wpg:grpSp>
-                          <wpg:cNvPr id="8" name="Agrupar 8"/>
                           <wpg:cNvGrpSpPr/>
                           <wpg:grpSpPr>
                             <a:xfrm>
-                              <a:off x="3025869" y="2247972"/>
-                              <a:ext cx="1591763" cy="1796696"/>
-                              <a:chOff x="3025869" y="2247972"/>
-                              <a:chExt cx="1591763" cy="1796696"/>
+                              <a:off x="1574280" y="1429560"/>
+                              <a:ext cx="1388880" cy="1477800"/>
                             </a:xfrm>
                           </wpg:grpSpPr>
                           <wps:wsp>
-                            <wps:cNvPr id="9" name="Conector de Seta Reta 9"/>
-                            <wps:cNvCnPr/>
+                            <wps:cNvSpPr/>
                             <wps:spPr>
                               <a:xfrm flipH="1">
-                                <a:off x="3025869" y="2247972"/>
-                                <a:ext cx="962100" cy="1295400"/>
+                                <a:off x="0" y="0"/>
+                                <a:ext cx="795600" cy="1143720"/>
                               </a:xfrm>
-                              <a:prstGeom prst="straightConnector1">
+                              <a:custGeom>
                                 <a:avLst/>
-                              </a:prstGeom>
+                                <a:gdLst/>
+                                <a:ahLst/>
+                                <a:rect l="l" t="t" r="r" b="b"/>
+                                <a:pathLst>
+                                  <a:path w="21600" h="21600">
+                                    <a:moveTo>
+                                      <a:pt x="0" y="0"/>
+                                    </a:moveTo>
+                                    <a:lnTo>
+                                      <a:pt x="21600" y="21600"/>
+                                    </a:lnTo>
+                                  </a:path>
+                                </a:pathLst>
+                              </a:custGeom>
                               <a:noFill/>
-                              <a:ln w="9525" cap="flat" cmpd="sng">
+                              <a:ln w="9525">
                                 <a:solidFill>
                                   <a:srgbClr val="000000"/>
                                 </a:solidFill>
-                                <a:prstDash val="solid"/>
                                 <a:round/>
-                                <a:headEnd type="none" w="sm" len="sm"/>
-                                <a:tailEnd type="none" w="sm" len="sm"/>
                               </a:ln>
                             </wps:spPr>
+                            <wps:style>
+                              <a:lnRef idx="0"/>
+                              <a:fillRef idx="0"/>
+                              <a:effectRef idx="0"/>
+                              <a:fontRef idx="minor"/>
+                            </wps:style>
                             <wps:bodyPr/>
                           </wps:wsp>
                           <wps:wsp>
-                            <wps:cNvPr id="10" name="Retângulo 10"/>
                             <wps:cNvSpPr/>
                             <wps:spPr>
-                              <a:xfrm rot="-3277699">
-                                <a:off x="3130278" y="2766286"/>
-                                <a:ext cx="1428853" cy="881422"/>
+                              <a:xfrm rot="18172200">
+                                <a:off x="38160" y="107640"/>
+                                <a:ext cx="1235160" cy="744120"/>
                               </a:xfrm>
                               <a:prstGeom prst="rect">
                                 <a:avLst/>
                               </a:prstGeom>
                               <a:noFill/>
-                              <a:ln>
+                              <a:ln w="0">
                                 <a:noFill/>
                               </a:ln>
                             </wps:spPr>
+                            <wps:style>
+                              <a:lnRef idx="0"/>
+                              <a:fillRef idx="0"/>
+                              <a:effectRef idx="0"/>
+                              <a:fontRef idx="minor"/>
+                            </wps:style>
                             <wps:txbx>
                               <w:txbxContent>
                                 <w:p>
                                   <w:pPr>
-                                    <w:spacing w:line="240" w:lineRule="auto"/>
+                                    <w:overflowPunct w:val="false"/>
+                                    <w:spacing w:before="0" w:after="0" w:lineRule="auto" w:line="240"/>
                                     <w:jc w:val="right"/>
-                                    <w:textDirection w:val="btLr"/>
+                                    <w:rPr/>
                                   </w:pPr>
                                   <w:r>
                                     <w:rPr>
+                                      <w:sz w:val="20"/>
+                                      <w:b w:val="false"/>
+                                      <w:u w:val="none"/>
+                                      <w:dstrike w:val="false"/>
+                                      <w:strike w:val="false"/>
+                                      <w:i w:val="false"/>
+                                      <w:vertAlign w:val="baseline"/>
+                                      <w:position w:val="0"/>
+                                      <w:spacing w:val="0"/>
+                                      <w:szCs w:val="20"/>
+                                      <w:bCs w:val="false"/>
+                                      <w:iCs w:val="false"/>
+                                      <w:smallCaps w:val="false"/>
+                                      <w:caps w:val="false"/>
                                       <w:color w:val="000000"/>
-                                      <w:sz w:val="20"/>
                                     </w:rPr>
                                     <w:t>Público limitado a cidade onde fica a empresa</w:t>
                                   </w:r>
                                 </w:p>
                               </w:txbxContent>
                             </wps:txbx>
-                            <wps:bodyPr spcFirstLastPara="1" wrap="square" lIns="91425" tIns="91425" rIns="91425" bIns="91425" anchor="t" anchorCtr="0">
+                            <wps:bodyPr tIns="91440" bIns="91440">
                               <a:noAutofit/>
                             </wps:bodyPr>
                           </wps:wsp>
                         </wpg:grpSp>
                         <wps:wsp>
-                          <wps:cNvPr id="11" name="Conector de Seta Reta 11"/>
-                          <wps:cNvCnPr/>
+                          <wps:cNvSpPr/>
                           <wps:spPr>
                             <a:xfrm rot="10800000">
-                              <a:off x="2213740" y="952577"/>
-                              <a:ext cx="962100" cy="1295400"/>
+                              <a:off x="902880" y="285840"/>
+                              <a:ext cx="795600" cy="1143720"/>
                             </a:xfrm>
-                            <a:prstGeom prst="straightConnector1">
+                            <a:custGeom>
                               <a:avLst/>
-                            </a:prstGeom>
+                              <a:gdLst/>
+                              <a:ahLst/>
+                              <a:rect l="l" t="t" r="r" b="b"/>
+                              <a:pathLst>
+                                <a:path w="21600" h="21600">
+                                  <a:moveTo>
+                                    <a:pt x="0" y="0"/>
+                                  </a:moveTo>
+                                  <a:lnTo>
+                                    <a:pt x="21600" y="21600"/>
+                                  </a:lnTo>
+                                </a:path>
+                              </a:pathLst>
+                            </a:custGeom>
                             <a:noFill/>
-                            <a:ln w="9525" cap="flat" cmpd="sng">
+                            <a:ln w="9525">
                               <a:solidFill>
                                 <a:srgbClr val="000000"/>
                               </a:solidFill>
-                              <a:prstDash val="solid"/>
                               <a:round/>
-                              <a:headEnd type="none" w="sm" len="sm"/>
-                              <a:tailEnd type="none" w="sm" len="sm"/>
                             </a:ln>
                           </wps:spPr>
+                          <wps:style>
+                            <a:lnRef idx="0"/>
+                            <a:fillRef idx="0"/>
+                            <a:effectRef idx="0"/>
+                            <a:fontRef idx="minor"/>
+                          </wps:style>
                           <wps:bodyPr/>
                         </wps:wsp>
                         <wps:wsp>
-                          <wps:cNvPr id="12" name="Retângulo 12"/>
                           <wps:cNvSpPr/>
                           <wps:spPr>
-                            <a:xfrm rot="3223144" flipH="1">
-                              <a:off x="2324297" y="863380"/>
-                              <a:ext cx="1311628" cy="1074480"/>
+                            <a:xfrm flipH="1" rot="3375600">
+                              <a:off x="810720" y="0"/>
+                              <a:ext cx="1132920" cy="907920"/>
                             </a:xfrm>
                             <a:prstGeom prst="rect">
                               <a:avLst/>
                             </a:prstGeom>
                             <a:noFill/>
-                            <a:ln>
+                            <a:ln w="0">
                               <a:noFill/>
                             </a:ln>
                           </wps:spPr>
+                          <wps:style>
+                            <a:lnRef idx="0"/>
+                            <a:fillRef idx="0"/>
+                            <a:effectRef idx="0"/>
+                            <a:fontRef idx="minor"/>
+                          </wps:style>
                           <wps:txbx>
                             <w:txbxContent>
                               <w:p>
                                 <w:pPr>
-                                  <w:spacing w:line="240" w:lineRule="auto"/>
+                                  <w:overflowPunct w:val="false"/>
+                                  <w:spacing w:before="0" w:after="0" w:lineRule="auto" w:line="240"/>
                                   <w:jc w:val="right"/>
-                                  <w:textDirection w:val="btLr"/>
+                                  <w:rPr/>
                                 </w:pPr>
                                 <w:r>
                                   <w:rPr>
+                                    <w:sz w:val="20"/>
+                                    <w:b w:val="false"/>
+                                    <w:u w:val="none"/>
+                                    <w:dstrike w:val="false"/>
+                                    <w:strike w:val="false"/>
+                                    <w:i w:val="false"/>
+                                    <w:vertAlign w:val="baseline"/>
+                                    <w:position w:val="0"/>
+                                    <w:spacing w:val="0"/>
+                                    <w:szCs w:val="20"/>
+                                    <w:bCs w:val="false"/>
+                                    <w:iCs w:val="false"/>
+                                    <w:smallCaps w:val="false"/>
+                                    <w:caps w:val="false"/>
                                     <w:color w:val="000000"/>
-                                    <w:sz w:val="20"/>
                                   </w:rPr>
-                                  <w:t>Os únicos meios de atingimento do público são via redes sociais</w:t>
+                                  <w:t>Os únicos meios de atingir o público são via redes sociais</w:t>
                                 </w:r>
                               </w:p>
                             </w:txbxContent>
                           </wps:txbx>
-                          <wps:bodyPr spcFirstLastPara="1" wrap="square" lIns="91425" tIns="91425" rIns="91425" bIns="91425" anchor="t" anchorCtr="0">
+                          <wps:bodyPr tIns="91440" bIns="91440">
                             <a:noAutofit/>
                           </wps:bodyPr>
                         </wps:wsp>
                         <wpg:grpSp>
-                          <wpg:cNvPr id="13" name="Agrupar 13"/>
                           <wpg:cNvGrpSpPr/>
                           <wpg:grpSpPr>
                             <a:xfrm>
-                              <a:off x="1316425" y="2228850"/>
-                              <a:ext cx="1563970" cy="1973912"/>
-                              <a:chOff x="2916625" y="2219325"/>
-                              <a:chExt cx="1563970" cy="1973912"/>
+                              <a:off x="107280" y="1375920"/>
+                              <a:ext cx="1802880" cy="1787040"/>
                             </a:xfrm>
                           </wpg:grpSpPr>
                           <wps:wsp>
-                            <wps:cNvPr id="14" name="Conector de Seta Reta 14"/>
-                            <wps:cNvCnPr/>
+                            <wps:cNvSpPr/>
                             <wps:spPr>
                               <a:xfrm flipH="1">
-                                <a:off x="2916625" y="2219325"/>
-                                <a:ext cx="962100" cy="1295400"/>
+                                <a:off x="52200" y="36360"/>
+                                <a:ext cx="795600" cy="1143720"/>
                               </a:xfrm>
-                              <a:prstGeom prst="straightConnector1">
+                              <a:custGeom>
                                 <a:avLst/>
-                              </a:prstGeom>
+                                <a:gdLst/>
+                                <a:ahLst/>
+                                <a:rect l="l" t="t" r="r" b="b"/>
+                                <a:pathLst>
+                                  <a:path w="21600" h="21600">
+                                    <a:moveTo>
+                                      <a:pt x="0" y="0"/>
+                                    </a:moveTo>
+                                    <a:lnTo>
+                                      <a:pt x="21600" y="21600"/>
+                                    </a:lnTo>
+                                  </a:path>
+                                </a:pathLst>
+                              </a:custGeom>
                               <a:noFill/>
-                              <a:ln w="9525" cap="flat" cmpd="sng">
+                              <a:ln w="9525">
                                 <a:solidFill>
                                   <a:srgbClr val="000000"/>
                                 </a:solidFill>
-                                <a:prstDash val="solid"/>
                                 <a:round/>
-                                <a:headEnd type="none" w="sm" len="sm"/>
-                                <a:tailEnd type="none" w="sm" len="sm"/>
                               </a:ln>
                             </wps:spPr>
+                            <wps:style>
+                              <a:lnRef idx="0"/>
+                              <a:fillRef idx="0"/>
+                              <a:effectRef idx="0"/>
+                              <a:fontRef idx="minor"/>
+                            </wps:style>
                             <wps:bodyPr/>
                           </wps:wsp>
                           <wps:wsp>
-                            <wps:cNvPr id="15" name="Retângulo 15"/>
                             <wps:cNvSpPr/>
                             <wps:spPr>
-                              <a:xfrm rot="18377522">
-                                <a:off x="2961327" y="2673969"/>
-                                <a:ext cx="1838313" cy="1200223"/>
+                              <a:xfrm rot="18225600">
+                                <a:off x="0" y="0"/>
+                                <a:ext cx="1588680" cy="1014120"/>
                               </a:xfrm>
                               <a:prstGeom prst="rect">
                                 <a:avLst/>
                               </a:prstGeom>
                               <a:noFill/>
-                              <a:ln>
+                              <a:ln w="0">
                                 <a:noFill/>
                               </a:ln>
                             </wps:spPr>
+                            <wps:style>
+                              <a:lnRef idx="0"/>
+                              <a:fillRef idx="0"/>
+                              <a:effectRef idx="0"/>
+                              <a:fontRef idx="minor"/>
+                            </wps:style>
                             <wps:txbx>
                               <w:txbxContent>
                                 <w:p>
                                   <w:pPr>
-                                    <w:spacing w:line="240" w:lineRule="auto"/>
+                                    <w:overflowPunct w:val="false"/>
+                                    <w:spacing w:before="0" w:after="0" w:lineRule="auto" w:line="240"/>
                                     <w:jc w:val="right"/>
-                                    <w:textDirection w:val="btLr"/>
+                                    <w:rPr/>
                                   </w:pPr>
                                   <w:r>
                                     <w:rPr>
+                                      <w:sz w:val="20"/>
+                                      <w:b w:val="false"/>
+                                      <w:u w:val="none"/>
+                                      <w:dstrike w:val="false"/>
+                                      <w:strike w:val="false"/>
+                                      <w:i w:val="false"/>
+                                      <w:vertAlign w:val="baseline"/>
+                                      <w:position w:val="0"/>
+                                      <w:spacing w:val="0"/>
+                                      <w:szCs w:val="20"/>
+                                      <w:bCs w:val="false"/>
+                                      <w:iCs w:val="false"/>
+                                      <w:smallCaps w:val="false"/>
+                                      <w:caps w:val="false"/>
                                       <w:color w:val="000000"/>
-                                      <w:sz w:val="20"/>
                                     </w:rPr>
                                     <w:t>Recursos insuficientes para concluir uma venda online de maneira eficiente</w:t>
                                   </w:r>
                                 </w:p>
                               </w:txbxContent>
                             </wps:txbx>
-                            <wps:bodyPr spcFirstLastPara="1" wrap="square" lIns="91425" tIns="91425" rIns="91425" bIns="91425" anchor="t" anchorCtr="0">
+                            <wps:bodyPr tIns="91440" bIns="91440">
                               <a:noAutofit/>
                             </wps:bodyPr>
                           </wps:wsp>
@@ -420,138 +531,192 @@
           </mc:Choice>
           <mc:Fallback>
             <w:pict>
-              <v:group w14:anchorId="0FE34D46" id="Agrupar 1" o:spid="_x0000_s1026" style="width:416.1pt;height:277.75pt;mso-position-horizontal-relative:char;mso-position-vertical-relative:line" coordorigin="12273,14353" coordsize="64037,42654" o:gfxdata="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">
-                <v:group id="Agrupar 2" o:spid="_x0000_s1027" style="position:absolute;left:12273;top:14353;width:64037;height:42654" coordorigin="11239,7448" coordsize="63858,38790" o:gfxdata="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">
-                  <v:rect id="Retângulo 3" o:spid="_x0000_s1028" style="position:absolute;left:22400;top:12773;width:52698;height:33465;visibility:visible;mso-wrap-style:square;v-text-anchor:middle" o:gfxdata="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" filled="f" stroked="f">
-                    <v:textbox inset="2.53958mm,2.53958mm,2.53958mm,2.53958mm">
-                      <w:txbxContent>
-                        <w:p>
-                          <w:pPr>
-                            <w:spacing w:line="240" w:lineRule="auto"/>
-                            <w:textDirection w:val="btLr"/>
-                          </w:pPr>
-                        </w:p>
-                      </w:txbxContent>
-                    </v:textbox>
+              <v:group id="shape_0" alt="Forma1" style="position:absolute;margin-left:-0.05pt;margin-top:-263.65pt;width:416.15pt;height:259.1pt" coordorigin="-1,-5273" coordsize="8323,5182">
+                <v:group id="shape_0" alt="Agrupar 2" style="position:absolute;left:-1;top:-5273;width:8323;height:5182">
+                  <v:rect id="shape_0" ID="Retângulo 3" stroked="f" style="position:absolute;left:1455;top:-4745;width:6866;height:4653;mso-position-vertical:top">
+                    <w10:wrap type="none"/>
+                    <v:fill o:detectmouseclick="t" on="false"/>
+                    <v:stroke color="#3465a4" joinstyle="round" endcap="flat"/>
                   </v:rect>
-                  <v:group id="Agrupar 4" o:spid="_x0000_s1029" style="position:absolute;left:49283;top:17685;width:18929;height:18436" coordorigin="34234,15208" coordsize="18928,18436" o:gfxdata="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">
-                    <v:shape id="Retângulo: Cantos Diagonais Arredondados 5" o:spid="_x0000_s1030" style="position:absolute;left:34234;top:15208;width:18725;height:15241;rotation:1291185fd;visibility:visible;mso-wrap-style:square;v-text-anchor:middle" coordsize="1872577,1524141" o:spt="100" o:gfxdata="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" adj="-11796480,,5400" path="m616195,l1672000,v110776,,200577,89801,200577,200577l1872577,907946v,340315,-275880,616195,-616195,616195l200577,1524141c89801,1524141,,1434340,,1323564l,616195c,275880,275880,,616195,xe" fillcolor="#cfe2f3">
-                      <v:stroke startarrowwidth="narrow" startarrowlength="short" endarrowwidth="narrow" endarrowlength="short" joinstyle="round"/>
-                      <v:formulas/>
-                      <v:path arrowok="t" o:connecttype="custom" o:connectlocs="616195,0;1672000,0;1872577,200577;1872577,907946;1256382,1524141;200577,1524141;0,1323564;0,616195;616195,0" o:connectangles="0,0,0,0,0,0,0,0,0" textboxrect="0,0,1872577,1524141"/>
-                      <v:textbox inset="2.53958mm,2.53958mm,2.53958mm,2.53958mm">
+                  <v:group id="shape_0" alt="Agrupar 4" style="position:absolute;left:4889;top:-4030;width:2537;height:2531">
+                    <v:rect id="shape_0" ID="Retângulo 6" stroked="f" style="position:absolute;left:4996;top:-3709;width:2428;height:2209;mso-position-vertical:top">
+                      <v:textbox>
                         <w:txbxContent>
                           <w:p>
                             <w:pPr>
-                              <w:spacing w:line="240" w:lineRule="auto"/>
-                              <w:textDirection w:val="btLr"/>
-                            </w:pPr>
-                          </w:p>
-                        </w:txbxContent>
-                      </v:textbox>
-                    </v:shape>
-                    <v:rect id="Retângulo 6" o:spid="_x0000_s1031" style="position:absolute;left:34517;top:17750;width:18645;height:15895;visibility:visible;mso-wrap-style:square;v-text-anchor:top" o:gfxdata="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" filled="f" stroked="f">
-                      <v:textbox inset="2.53958mm,2.53958mm,2.53958mm,2.53958mm">
-                        <w:txbxContent>
-                          <w:p>
-                            <w:pPr>
-                              <w:spacing w:line="275" w:lineRule="auto"/>
+                              <w:overflowPunct w:val="false"/>
+                              <w:spacing w:before="0" w:after="0" w:lineRule="auto" w:line="273"/>
                               <w:jc w:val="center"/>
-                              <w:textDirection w:val="btLr"/>
+                              <w:rPr/>
                             </w:pPr>
                             <w:r>
                               <w:rPr>
+                                <w:sz w:val="22"/>
+                                <w:b w:val="false"/>
+                                <w:u w:val="none"/>
+                                <w:dstrike w:val="false"/>
+                                <w:strike w:val="false"/>
+                                <w:i w:val="false"/>
+                                <w:vertAlign w:val="baseline"/>
+                                <w:position w:val="0"/>
+                                <w:spacing w:val="0"/>
+                                <w:szCs w:val="22"/>
+                                <w:bCs w:val="false"/>
+                                <w:iCs w:val="false"/>
+                                <w:smallCaps w:val="false"/>
+                                <w:caps w:val="false"/>
                                 <w:color w:val="000000"/>
                               </w:rPr>
-                              <w:t>Dificuldade em atingir um público maior para alavancagem de vendas</w:t>
+                              <w:t>Baixa quantidade de vendas e lucratividade</w:t>
                             </w:r>
                           </w:p>
                         </w:txbxContent>
                       </v:textbox>
+                      <w10:wrap type="square"/>
+                      <v:fill o:detectmouseclick="t" on="false"/>
+                      <v:stroke color="#3465a4" joinstyle="round" endcap="flat"/>
                     </v:rect>
                   </v:group>
-                  <v:shapetype id="_x0000_t32" coordsize="21600,21600" o:spt="32" o:oned="t" path="m,l21600,21600e" filled="f">
-                    <v:path arrowok="t" fillok="f" o:connecttype="none"/>
-                    <o:lock v:ext="edit" shapetype="t"/>
+                  <v:shapetype id="shapetype_32" coordsize="21600,21600" o:spt="32" path="m,l21600,21600nfe">
+                    <v:stroke joinstyle="miter"/>
+                    <v:path gradientshapeok="t" o:connecttype="rect" textboxrect="0,0,21600,21600"/>
                   </v:shapetype>
-                  <v:shape id="Conector de Seta Reta 7" o:spid="_x0000_s1032" type="#_x0000_t32" style="position:absolute;left:11239;top:22288;width:38670;height:96;flip:x;visibility:visible;mso-wrap-style:square" o:connectortype="straight" o:gfxdata="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">
-                    <v:stroke startarrowwidth="narrow" startarrowlength="short" endarrowwidth="narrow" endarrowlength="short"/>
+                  <v:shape id="shape_0" ID="Conector de Seta Reta 7" stroked="t" style="position:absolute;left:0;top:-3422;width:5038;height:11;flip:x;mso-position-vertical:top" type="shapetype_32">
+                    <w10:wrap type="none"/>
+                    <v:fill o:detectmouseclick="t" on="false"/>
+                    <v:stroke color="black" weight="9360" joinstyle="round" endcap="flat"/>
                   </v:shape>
-                  <v:group id="Agrupar 8" o:spid="_x0000_s1033" style="position:absolute;left:30258;top:22479;width:15918;height:17967" coordorigin="30258,22479" coordsize="15917,17966" o:gfxdata="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">
-                    <v:shape id="Conector de Seta Reta 9" o:spid="_x0000_s1034" type="#_x0000_t32" style="position:absolute;left:30258;top:22479;width:9621;height:12954;flip:x;visibility:visible;mso-wrap-style:square" o:connectortype="straight" o:gfxdata="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">
-                      <v:stroke startarrowwidth="narrow" startarrowlength="short" endarrowwidth="narrow" endarrowlength="short"/>
+                  <v:group id="shape_0" alt="Agrupar 8" style="position:absolute;left:2478;top:-3395;width:2084;height:1932">
+                    <v:shape id="shape_0" ID="Conector de Seta Reta 9" stroked="t" style="position:absolute;left:2479;top:-3395;width:1252;height:1800;flip:x;mso-position-vertical:top" type="shapetype_32">
+                      <w10:wrap type="none"/>
+                      <v:fill o:detectmouseclick="t" on="false"/>
+                      <v:stroke color="black" weight="9360" joinstyle="round" endcap="flat"/>
                     </v:shape>
-                    <v:rect id="Retângulo 10" o:spid="_x0000_s1035" style="position:absolute;left:31302;top:27662;width:14289;height:8815;rotation:-3580121fd;visibility:visible;mso-wrap-style:square;v-text-anchor:top" o:gfxdata="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" filled="f" stroked="f">
-                      <v:textbox inset="2.53958mm,2.53958mm,2.53958mm,2.53958mm">
+                    <v:rect id="shape_0" ID="Retângulo 10" stroked="f" style="position:absolute;left:2586;top:-2677;width:1944;height:1171;rotation:303;mso-position-vertical:top">
+                      <v:textbox>
                         <w:txbxContent>
                           <w:p>
                             <w:pPr>
-                              <w:spacing w:line="240" w:lineRule="auto"/>
+                              <w:overflowPunct w:val="false"/>
+                              <w:spacing w:before="0" w:after="0" w:lineRule="auto" w:line="240"/>
                               <w:jc w:val="right"/>
-                              <w:textDirection w:val="btLr"/>
+                              <w:rPr/>
                             </w:pPr>
                             <w:r>
                               <w:rPr>
+                                <w:sz w:val="20"/>
+                                <w:b w:val="false"/>
+                                <w:u w:val="none"/>
+                                <w:dstrike w:val="false"/>
+                                <w:strike w:val="false"/>
+                                <w:i w:val="false"/>
+                                <w:vertAlign w:val="baseline"/>
+                                <w:position w:val="0"/>
+                                <w:spacing w:val="0"/>
+                                <w:szCs w:val="20"/>
+                                <w:bCs w:val="false"/>
+                                <w:iCs w:val="false"/>
+                                <w:smallCaps w:val="false"/>
+                                <w:caps w:val="false"/>
                                 <w:color w:val="000000"/>
-                                <w:sz w:val="20"/>
                               </w:rPr>
                               <w:t>Público limitado a cidade onde fica a empresa</w:t>
                             </w:r>
                           </w:p>
                         </w:txbxContent>
                       </v:textbox>
+                      <w10:wrap type="square"/>
+                      <v:fill o:detectmouseclick="t" on="false"/>
+                      <v:stroke color="#3465a4" joinstyle="round" endcap="flat"/>
                     </v:rect>
                   </v:group>
-                  <v:shape id="Conector de Seta Reta 11" o:spid="_x0000_s1036" type="#_x0000_t32" style="position:absolute;left:22137;top:9525;width:9621;height:12954;rotation:180;visibility:visible;mso-wrap-style:square" o:connectortype="straight" o:gfxdata="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">
-                    <v:stroke startarrowwidth="narrow" startarrowlength="short" endarrowwidth="narrow" endarrowlength="short"/>
+                  <v:shape id="shape_0" ID="Conector de Seta Reta 11" stroked="t" style="position:absolute;left:1422;top:-5196;width:1252;height:1800;rotation:180;mso-position-vertical:top" type="shapetype_32">
+                    <w10:wrap type="none"/>
+                    <v:fill o:detectmouseclick="t" on="false"/>
+                    <v:stroke color="black" weight="9360" joinstyle="round" endcap="flat"/>
                   </v:shape>
-                  <v:rect id="Retângulo 12" o:spid="_x0000_s1037" style="position:absolute;left:23243;top:8633;width:13116;height:10745;rotation:-3520533fd;flip:x;visibility:visible;mso-wrap-style:square;v-text-anchor:top" o:gfxdata="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" filled="f" stroked="f">
-                    <v:textbox inset="2.53958mm,2.53958mm,2.53958mm,2.53958mm">
+                  <v:rect id="shape_0" ID="Retângulo 12" stroked="f" style="position:absolute;left:1475;top:-5223;width:1783;height:1429;flip:x;rotation:304;mso-position-vertical:top">
+                    <v:textbox>
                       <w:txbxContent>
                         <w:p>
                           <w:pPr>
-                            <w:spacing w:line="240" w:lineRule="auto"/>
+                            <w:overflowPunct w:val="false"/>
+                            <w:spacing w:before="0" w:after="0" w:lineRule="auto" w:line="240"/>
                             <w:jc w:val="right"/>
-                            <w:textDirection w:val="btLr"/>
+                            <w:rPr/>
                           </w:pPr>
                           <w:r>
                             <w:rPr>
+                              <w:sz w:val="20"/>
+                              <w:b w:val="false"/>
+                              <w:u w:val="none"/>
+                              <w:dstrike w:val="false"/>
+                              <w:strike w:val="false"/>
+                              <w:i w:val="false"/>
+                              <w:vertAlign w:val="baseline"/>
+                              <w:position w:val="0"/>
+                              <w:spacing w:val="0"/>
+                              <w:szCs w:val="20"/>
+                              <w:bCs w:val="false"/>
+                              <w:iCs w:val="false"/>
+                              <w:smallCaps w:val="false"/>
+                              <w:caps w:val="false"/>
                               <w:color w:val="000000"/>
-                              <w:sz w:val="20"/>
                             </w:rPr>
-                            <w:t>Os únicos meios de atingimento do público são via redes sociais</w:t>
+                            <w:t>Os únicos meios de atingir o público são via redes sociais</w:t>
                           </w:r>
                         </w:p>
                       </w:txbxContent>
                     </v:textbox>
+                    <w10:wrap type="square"/>
+                    <v:fill o:detectmouseclick="t" on="false"/>
+                    <v:stroke color="#3465a4" joinstyle="round" endcap="flat"/>
                   </v:rect>
-                  <v:group id="Agrupar 13" o:spid="_x0000_s1038" style="position:absolute;left:13164;top:22288;width:15639;height:19739" coordorigin="29166,22193" coordsize="15639,19739" o:gfxdata="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">
-                    <v:shape id="Conector de Seta Reta 14" o:spid="_x0000_s1039" type="#_x0000_t32" style="position:absolute;left:29166;top:22193;width:9621;height:12954;flip:x;visibility:visible;mso-wrap-style:square" o:connectortype="straight" o:gfxdata="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">
-                      <v:stroke startarrowwidth="narrow" startarrowlength="short" endarrowwidth="narrow" endarrowlength="short"/>
+                  <v:group id="shape_0" alt="Agrupar 13" style="position:absolute;left:250;top:-3422;width:2571;height:2283">
+                    <v:shape id="shape_0" ID="Conector de Seta Reta 14" stroked="t" style="position:absolute;left:251;top:-3422;width:1252;height:1800;flip:x;mso-position-vertical:top" type="shapetype_32">
+                      <w10:wrap type="none"/>
+                      <v:fill o:detectmouseclick="t" on="false"/>
+                      <v:stroke color="black" weight="9360" joinstyle="round" endcap="flat"/>
                     </v:shape>
-                    <v:rect id="Retângulo 15" o:spid="_x0000_s1040" style="position:absolute;left:29612;top:26740;width:18383;height:12002;rotation:-3519805fd;visibility:visible;mso-wrap-style:square;v-text-anchor:top" o:gfxdata="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" filled="f" stroked="f">
-                      <v:textbox inset="2.53958mm,2.53958mm,2.53958mm,2.53958mm">
+                    <v:rect id="shape_0" ID="Retângulo 15" stroked="f" style="position:absolute;left:277;top:-2794;width:2501;height:1596;rotation:304;mso-position-vertical:top">
+                      <v:textbox>
                         <w:txbxContent>
                           <w:p>
                             <w:pPr>
-                              <w:spacing w:line="240" w:lineRule="auto"/>
+                              <w:overflowPunct w:val="false"/>
+                              <w:spacing w:before="0" w:after="0" w:lineRule="auto" w:line="240"/>
                               <w:jc w:val="right"/>
-                              <w:textDirection w:val="btLr"/>
+                              <w:rPr/>
                             </w:pPr>
                             <w:r>
                               <w:rPr>
+                                <w:sz w:val="20"/>
+                                <w:b w:val="false"/>
+                                <w:u w:val="none"/>
+                                <w:dstrike w:val="false"/>
+                                <w:strike w:val="false"/>
+                                <w:i w:val="false"/>
+                                <w:vertAlign w:val="baseline"/>
+                                <w:position w:val="0"/>
+                                <w:spacing w:val="0"/>
+                                <w:szCs w:val="20"/>
+                                <w:bCs w:val="false"/>
+                                <w:iCs w:val="false"/>
+                                <w:smallCaps w:val="false"/>
+                                <w:caps w:val="false"/>
                                 <w:color w:val="000000"/>
-                                <w:sz w:val="20"/>
                               </w:rPr>
                               <w:t>Recursos insuficientes para concluir uma venda online de maneira eficiente</w:t>
                             </w:r>
                           </w:p>
                         </w:txbxContent>
                       </v:textbox>
+                      <w10:wrap type="square"/>
+                      <v:fill o:detectmouseclick="t" on="false"/>
+                      <v:stroke color="#3465a4" joinstyle="round" endcap="flat"/>
                     </v:rect>
                   </v:group>
                 </v:group>
-                <w10:anchorlock/>
               </v:group>
             </w:pict>
           </mc:Fallback>
@@ -559,57 +724,31 @@
       </w:r>
     </w:p>
     <w:sectPr>
-      <w:footerReference w:type="default" r:id="rId6"/>
+      <w:footerReference w:type="default" r:id="rId2"/>
+      <w:type w:val="nextPage"/>
       <w:pgSz w:w="11906" w:h="16838"/>
-      <w:pgMar w:top="850" w:right="1440" w:bottom="850" w:left="850" w:header="0" w:footer="720" w:gutter="0"/>
-      <w:pgNumType w:start="1"/>
-      <w:cols w:space="720"/>
+      <w:pgMar w:left="850" w:right="1440" w:header="0" w:top="850" w:footer="720" w:bottom="850" w:gutter="0"/>
+      <w:pgNumType w:start="1" w:fmt="decimal"/>
+      <w:formProt w:val="false"/>
+      <w:textDirection w:val="lrTb"/>
+      <w:docGrid w:type="default" w:linePitch="100" w:charSpace="4096"/>
     </w:sectPr>
   </w:body>
 </w:document>
 </file>
 
-<file path=word/endnotes.xml><?xml version="1.0" encoding="utf-8"?>
-<w:endnotes xmlns:wpc="http://schemas.microsoft.com/office/word/2010/wordprocessingCanvas" xmlns:cx="http://schemas.microsoft.com/office/drawing/2014/chartex" xmlns:cx1="http://schemas.microsoft.com/office/drawing/2015/9/8/chartex" xmlns:cx2="http://schemas.microsoft.com/office/drawing/2015/10/21/chartex" xmlns:cx3="http://schemas.microsoft.com/office/drawing/2016/5/9/chartex" xmlns:cx4="http://schemas.microsoft.com/office/drawing/2016/5/10/chartex" xmlns:cx5="http://schemas.microsoft.com/office/drawing/2016/5/11/chartex" xmlns:cx6="http://schemas.microsoft.com/office/drawing/2016/5/12/chartex" xmlns:cx7="http://schemas.microsoft.com/office/drawing/2016/5/13/chartex" xmlns:cx8="http://schemas.microsoft.com/office/drawing/2016/5/14/chartex" xmlns:mc="http://schemas.openxmlformats.org/markup-compatibility/2006" xmlns:aink="http://schemas.microsoft.com/office/drawing/2016/ink" xmlns:am3d="http://schemas.microsoft.com/office/drawing/2017/model3d" xmlns:o="urn:schemas-microsoft-com:office:office" xmlns:r="http://schemas.openxmlformats.org/officeDocument/2006/relationships" xmlns:m="http://schemas.openxmlformats.org/officeDocument/2006/math" xmlns:v="urn:schemas-microsoft-com:vml" xmlns:wp14="http://schemas.microsoft.com/office/word/2010/wordprocessingDrawing" xmlns:wp="http://schemas.openxmlformats.org/drawingml/2006/wordprocessingDrawing" xmlns:w10="urn:schemas-microsoft-com:office:word" xmlns:w="http://schemas.openxmlformats.org/wordprocessingml/2006/main" xmlns:w14="http://schemas.microsoft.com/office/word/2010/wordml" xmlns:w15="http://schemas.microsoft.com/office/word/2012/wordml" xmlns:w16cex="http://schemas.microsoft.com/office/word/2018/wordml/cex" xmlns:w16cid="http://schemas.microsoft.com/office/word/2016/wordml/cid" xmlns:w16="http://schemas.microsoft.com/office/word/2018/wordml" xmlns:w16se="http://schemas.microsoft.com/office/word/2015/wordml/symex" xmlns:wpg="http://schemas.microsoft.com/office/word/2010/wordprocessingGroup" xmlns:wpi="http://schemas.microsoft.com/office/word/2010/wordprocessingInk" xmlns:wne="http://schemas.microsoft.com/office/word/2006/wordml" xmlns:wps="http://schemas.microsoft.com/office/word/2010/wordprocessingShape" mc:Ignorable="w14 w15 w16se w16cid w16 w16cex wp14">
-  <w:endnote w:type="separator" w:id="-1">
-    <w:p>
-      <w:pPr>
-        <w:spacing w:line="240" w:lineRule="auto"/>
-      </w:pPr>
-      <w:r>
-        <w:separator/>
-      </w:r>
-    </w:p>
-  </w:endnote>
-  <w:endnote w:type="continuationSeparator" w:id="0">
-    <w:p>
-      <w:pPr>
-        <w:spacing w:line="240" w:lineRule="auto"/>
-      </w:pPr>
-      <w:r>
-        <w:continuationSeparator/>
-      </w:r>
-    </w:p>
-  </w:endnote>
-</w:endnotes>
-</file>
-
 <file path=word/footer1.xml><?xml version="1.0" encoding="utf-8"?>
-<w:ftr xmlns:wpc="http://schemas.microsoft.com/office/word/2010/wordprocessingCanvas" xmlns:cx="http://schemas.microsoft.com/office/drawing/2014/chartex" xmlns:cx1="http://schemas.microsoft.com/office/drawing/2015/9/8/chartex" xmlns:cx2="http://schemas.microsoft.com/office/drawing/2015/10/21/chartex" xmlns:cx3="http://schemas.microsoft.com/office/drawing/2016/5/9/chartex" xmlns:cx4="http://schemas.microsoft.com/office/drawing/2016/5/10/chartex" xmlns:cx5="http://schemas.microsoft.com/office/drawing/2016/5/11/chartex" xmlns:cx6="http://schemas.microsoft.com/office/drawing/2016/5/12/chartex" xmlns:cx7="http://schemas.microsoft.com/office/drawing/2016/5/13/chartex" xmlns:cx8="http://schemas.microsoft.com/office/drawing/2016/5/14/chartex" xmlns:mc="http://schemas.openxmlformats.org/markup-compatibility/2006" xmlns:aink="http://schemas.microsoft.com/office/drawing/2016/ink" xmlns:am3d="http://schemas.microsoft.com/office/drawing/2017/model3d" xmlns:o="urn:schemas-microsoft-com:office:office" xmlns:r="http://schemas.openxmlformats.org/officeDocument/2006/relationships" xmlns:m="http://schemas.openxmlformats.org/officeDocument/2006/math" xmlns:v="urn:schemas-microsoft-com:vml" xmlns:wp14="http://schemas.microsoft.com/office/word/2010/wordprocessingDrawing" xmlns:wp="http://schemas.openxmlformats.org/drawingml/2006/wordprocessingDrawing" xmlns:w10="urn:schemas-microsoft-com:office:word" xmlns:w="http://schemas.openxmlformats.org/wordprocessingml/2006/main" xmlns:w14="http://schemas.microsoft.com/office/word/2010/wordml" xmlns:w15="http://schemas.microsoft.com/office/word/2012/wordml" xmlns:w16cex="http://schemas.microsoft.com/office/word/2018/wordml/cex" xmlns:w16cid="http://schemas.microsoft.com/office/word/2016/wordml/cid" xmlns:w16="http://schemas.microsoft.com/office/word/2018/wordml" xmlns:w16se="http://schemas.microsoft.com/office/word/2015/wordml/symex" xmlns:wpg="http://schemas.microsoft.com/office/word/2010/wordprocessingGroup" xmlns:wpi="http://schemas.microsoft.com/office/word/2010/wordprocessingInk" xmlns:wne="http://schemas.microsoft.com/office/word/2006/wordml" xmlns:wps="http://schemas.microsoft.com/office/word/2010/wordprocessingShape" mc:Ignorable="w14 w15 w16se w16cid w16 w16cex wp14">
+<w:ftr xmlns:o="urn:schemas-microsoft-com:office:office" xmlns:r="http://schemas.openxmlformats.org/officeDocument/2006/relationships" xmlns:v="urn:schemas-microsoft-com:vml" xmlns:w="http://schemas.openxmlformats.org/wordprocessingml/2006/main" xmlns:w10="urn:schemas-microsoft-com:office:word" xmlns:wp="http://schemas.openxmlformats.org/drawingml/2006/wordprocessingDrawing" xmlns:wps="http://schemas.microsoft.com/office/word/2010/wordprocessingShape" xmlns:wpg="http://schemas.microsoft.com/office/word/2010/wordprocessingGroup" xmlns:mc="http://schemas.openxmlformats.org/markup-compatibility/2006" xmlns:wp14="http://schemas.microsoft.com/office/word/2010/wordprocessingDrawing" xmlns:w14="http://schemas.microsoft.com/office/word/2010/wordml" mc:Ignorable="w14 wp14">
   <w:p>
     <w:pPr>
-      <w:pBdr>
-        <w:top w:val="nil"/>
-        <w:left w:val="nil"/>
-        <w:bottom w:val="nil"/>
-        <w:right w:val="nil"/>
-        <w:between w:val="nil"/>
-      </w:pBdr>
+      <w:pStyle w:val="Normal"/>
+      <w:pBdr/>
       <w:tabs>
-        <w:tab w:val="center" w:pos="4252"/>
-        <w:tab w:val="right" w:pos="8504"/>
+        <w:tab w:val="clear" w:pos="720"/>
+        <w:tab w:val="center" w:pos="4252" w:leader="none"/>
+        <w:tab w:val="right" w:pos="8504" w:leader="none"/>
       </w:tabs>
-      <w:spacing w:line="240" w:lineRule="auto"/>
+      <w:spacing w:lineRule="auto" w:line="240"/>
       <w:jc w:val="right"/>
       <w:rPr>
         <w:color w:val="000000"/>
@@ -631,7 +770,7 @@
       <w:rPr>
         <w:color w:val="000000"/>
       </w:rPr>
-      <w:instrText>PAGE</w:instrText>
+      <w:instrText> PAGE </w:instrText>
     </w:r>
     <w:r>
       <w:rPr>
@@ -641,7 +780,6 @@
     </w:r>
     <w:r>
       <w:rPr>
-        <w:noProof/>
         <w:color w:val="000000"/>
       </w:rPr>
       <w:t>1</w:t>
@@ -655,57 +793,33 @@
   </w:p>
   <w:p>
     <w:pPr>
-      <w:pBdr>
-        <w:top w:val="nil"/>
-        <w:left w:val="nil"/>
-        <w:bottom w:val="nil"/>
-        <w:right w:val="nil"/>
-        <w:between w:val="nil"/>
-      </w:pBdr>
+      <w:pStyle w:val="Normal"/>
+      <w:pBdr/>
       <w:tabs>
-        <w:tab w:val="center" w:pos="4252"/>
-        <w:tab w:val="right" w:pos="8504"/>
+        <w:tab w:val="clear" w:pos="720"/>
+        <w:tab w:val="center" w:pos="4252" w:leader="none"/>
+        <w:tab w:val="right" w:pos="8504" w:leader="none"/>
       </w:tabs>
-      <w:spacing w:line="240" w:lineRule="auto"/>
+      <w:spacing w:lineRule="auto" w:line="240"/>
       <w:rPr>
         <w:color w:val="000000"/>
       </w:rPr>
     </w:pPr>
+    <w:r>
+      <w:rPr>
+        <w:color w:val="000000"/>
+      </w:rPr>
+    </w:r>
   </w:p>
 </w:ftr>
 </file>
 
-<file path=word/footnotes.xml><?xml version="1.0" encoding="utf-8"?>
-<w:footnotes xmlns:wpc="http://schemas.microsoft.com/office/word/2010/wordprocessingCanvas" xmlns:cx="http://schemas.microsoft.com/office/drawing/2014/chartex" xmlns:cx1="http://schemas.microsoft.com/office/drawing/2015/9/8/chartex" xmlns:cx2="http://schemas.microsoft.com/office/drawing/2015/10/21/chartex" xmlns:cx3="http://schemas.microsoft.com/office/drawing/2016/5/9/chartex" xmlns:cx4="http://schemas.microsoft.com/office/drawing/2016/5/10/chartex" xmlns:cx5="http://schemas.microsoft.com/office/drawing/2016/5/11/chartex" xmlns:cx6="http://schemas.microsoft.com/office/drawing/2016/5/12/chartex" xmlns:cx7="http://schemas.microsoft.com/office/drawing/2016/5/13/chartex" xmlns:cx8="http://schemas.microsoft.com/office/drawing/2016/5/14/chartex" xmlns:mc="http://schemas.openxmlformats.org/markup-compatibility/2006" xmlns:aink="http://schemas.microsoft.com/office/drawing/2016/ink" xmlns:am3d="http://schemas.microsoft.com/office/drawing/2017/model3d" xmlns:o="urn:schemas-microsoft-com:office:office" xmlns:r="http://schemas.openxmlformats.org/officeDocument/2006/relationships" xmlns:m="http://schemas.openxmlformats.org/officeDocument/2006/math" xmlns:v="urn:schemas-microsoft-com:vml" xmlns:wp14="http://schemas.microsoft.com/office/word/2010/wordprocessingDrawing" xmlns:wp="http://schemas.openxmlformats.org/drawingml/2006/wordprocessingDrawing" xmlns:w10="urn:schemas-microsoft-com:office:word" xmlns:w="http://schemas.openxmlformats.org/wordprocessingml/2006/main" xmlns:w14="http://schemas.microsoft.com/office/word/2010/wordml" xmlns:w15="http://schemas.microsoft.com/office/word/2012/wordml" xmlns:w16cex="http://schemas.microsoft.com/office/word/2018/wordml/cex" xmlns:w16cid="http://schemas.microsoft.com/office/word/2016/wordml/cid" xmlns:w16="http://schemas.microsoft.com/office/word/2018/wordml" xmlns:w16se="http://schemas.microsoft.com/office/word/2015/wordml/symex" xmlns:wpg="http://schemas.microsoft.com/office/word/2010/wordprocessingGroup" xmlns:wpi="http://schemas.microsoft.com/office/word/2010/wordprocessingInk" xmlns:wne="http://schemas.microsoft.com/office/word/2006/wordml" xmlns:wps="http://schemas.microsoft.com/office/word/2010/wordprocessingShape" mc:Ignorable="w14 w15 w16se w16cid w16 w16cex wp14">
-  <w:footnote w:type="separator" w:id="-1">
-    <w:p>
-      <w:pPr>
-        <w:spacing w:line="240" w:lineRule="auto"/>
-      </w:pPr>
-      <w:r>
-        <w:separator/>
-      </w:r>
-    </w:p>
-  </w:footnote>
-  <w:footnote w:type="continuationSeparator" w:id="0">
-    <w:p>
-      <w:pPr>
-        <w:spacing w:line="240" w:lineRule="auto"/>
-      </w:pPr>
-      <w:r>
-        <w:continuationSeparator/>
-      </w:r>
-    </w:p>
-  </w:footnote>
-</w:footnotes>
-</file>
-
 <file path=word/styles.xml><?xml version="1.0" encoding="utf-8"?>
-<w:styles xmlns:mc="http://schemas.openxmlformats.org/markup-compatibility/2006" xmlns:r="http://schemas.openxmlformats.org/officeDocument/2006/relationships" xmlns:w="http://schemas.openxmlformats.org/wordprocessingml/2006/main" xmlns:w14="http://schemas.microsoft.com/office/word/2010/wordml" xmlns:w15="http://schemas.microsoft.com/office/word/2012/wordml" xmlns:w16cex="http://schemas.microsoft.com/office/word/2018/wordml/cex" xmlns:w16cid="http://schemas.microsoft.com/office/word/2016/wordml/cid" xmlns:w16="http://schemas.microsoft.com/office/word/2018/wordml" xmlns:w16se="http://schemas.microsoft.com/office/word/2015/wordml/symex" mc:Ignorable="w14 w15 w16se w16cid w16 w16cex">
+<w:styles xmlns:w="http://schemas.openxmlformats.org/wordprocessingml/2006/main" xmlns:w14="http://schemas.microsoft.com/office/word/2010/wordml" xmlns:mc="http://schemas.openxmlformats.org/markup-compatibility/2006" mc:Ignorable="w14">
   <w:docDefaults>
     <w:rPrDefault>
       <w:rPr>
-        <w:rFonts w:ascii="Arial" w:eastAsia="Arial" w:hAnsi="Arial" w:cs="Arial"/>
+        <w:rFonts w:ascii="Arial" w:hAnsi="Arial" w:eastAsia="Arial" w:cs="Arial"/>
         <w:sz w:val="22"/>
         <w:szCs w:val="22"/>
         <w:lang w:val="pt-BR" w:eastAsia="pt-BR" w:bidi="ar-SA"/>
@@ -713,21 +827,21 @@
     </w:rPrDefault>
     <w:pPrDefault>
       <w:pPr>
-        <w:spacing w:line="276" w:lineRule="auto"/>
+        <w:suppressAutoHyphens w:val="true"/>
       </w:pPr>
     </w:pPrDefault>
   </w:docDefaults>
   <w:latentStyles w:defLockedState="0" w:defUIPriority="99" w:defSemiHidden="0" w:defUnhideWhenUsed="0" w:defQFormat="0" w:count="376">
     <w:lsdException w:name="Normal" w:uiPriority="0" w:qFormat="1"/>
     <w:lsdException w:name="heading 1" w:uiPriority="9" w:qFormat="1"/>
-    <w:lsdException w:name="heading 2" w:semiHidden="1" w:uiPriority="9" w:unhideWhenUsed="1" w:qFormat="1"/>
-    <w:lsdException w:name="heading 3" w:semiHidden="1" w:uiPriority="9" w:unhideWhenUsed="1" w:qFormat="1"/>
-    <w:lsdException w:name="heading 4" w:semiHidden="1" w:uiPriority="9" w:unhideWhenUsed="1" w:qFormat="1"/>
-    <w:lsdException w:name="heading 5" w:semiHidden="1" w:uiPriority="9" w:unhideWhenUsed="1" w:qFormat="1"/>
-    <w:lsdException w:name="heading 6" w:semiHidden="1" w:uiPriority="9" w:unhideWhenUsed="1" w:qFormat="1"/>
-    <w:lsdException w:name="heading 7" w:semiHidden="1" w:uiPriority="9" w:unhideWhenUsed="1" w:qFormat="1"/>
-    <w:lsdException w:name="heading 8" w:semiHidden="1" w:uiPriority="9" w:unhideWhenUsed="1" w:qFormat="1"/>
-    <w:lsdException w:name="heading 9" w:semiHidden="1" w:uiPriority="9" w:unhideWhenUsed="1" w:qFormat="1"/>
+    <w:lsdException w:name="heading 2" w:uiPriority="9" w:semiHidden="1" w:unhideWhenUsed="1" w:qFormat="1"/>
+    <w:lsdException w:name="heading 3" w:uiPriority="9" w:semiHidden="1" w:unhideWhenUsed="1" w:qFormat="1"/>
+    <w:lsdException w:name="heading 4" w:uiPriority="9" w:semiHidden="1" w:unhideWhenUsed="1" w:qFormat="1"/>
+    <w:lsdException w:name="heading 5" w:uiPriority="9" w:semiHidden="1" w:unhideWhenUsed="1" w:qFormat="1"/>
+    <w:lsdException w:name="heading 6" w:uiPriority="9" w:semiHidden="1" w:unhideWhenUsed="1" w:qFormat="1"/>
+    <w:lsdException w:name="heading 7" w:uiPriority="9" w:semiHidden="1" w:unhideWhenUsed="1" w:qFormat="1"/>
+    <w:lsdException w:name="heading 8" w:uiPriority="9" w:semiHidden="1" w:unhideWhenUsed="1" w:qFormat="1"/>
+    <w:lsdException w:name="heading 9" w:uiPriority="9" w:semiHidden="1" w:unhideWhenUsed="1" w:qFormat="1"/>
     <w:lsdException w:name="index 1" w:semiHidden="1" w:unhideWhenUsed="1"/>
     <w:lsdException w:name="index 2" w:semiHidden="1" w:unhideWhenUsed="1"/>
     <w:lsdException w:name="index 3" w:semiHidden="1" w:unhideWhenUsed="1"/>
@@ -737,22 +851,22 @@
     <w:lsdException w:name="index 7" w:semiHidden="1" w:unhideWhenUsed="1"/>
     <w:lsdException w:name="index 8" w:semiHidden="1" w:unhideWhenUsed="1"/>
     <w:lsdException w:name="index 9" w:semiHidden="1" w:unhideWhenUsed="1"/>
-    <w:lsdException w:name="toc 1" w:semiHidden="1" w:uiPriority="39" w:unhideWhenUsed="1"/>
-    <w:lsdException w:name="toc 2" w:semiHidden="1" w:uiPriority="39" w:unhideWhenUsed="1"/>
-    <w:lsdException w:name="toc 3" w:semiHidden="1" w:uiPriority="39" w:unhideWhenUsed="1"/>
-    <w:lsdException w:name="toc 4" w:semiHidden="1" w:uiPriority="39" w:unhideWhenUsed="1"/>
-    <w:lsdException w:name="toc 5" w:semiHidden="1" w:uiPriority="39" w:unhideWhenUsed="1"/>
-    <w:lsdException w:name="toc 6" w:semiHidden="1" w:uiPriority="39" w:unhideWhenUsed="1"/>
-    <w:lsdException w:name="toc 7" w:semiHidden="1" w:uiPriority="39" w:unhideWhenUsed="1"/>
-    <w:lsdException w:name="toc 8" w:semiHidden="1" w:uiPriority="39" w:unhideWhenUsed="1"/>
-    <w:lsdException w:name="toc 9" w:semiHidden="1" w:uiPriority="39" w:unhideWhenUsed="1"/>
+    <w:lsdException w:name="toc 1" w:uiPriority="39" w:semiHidden="1" w:unhideWhenUsed="1"/>
+    <w:lsdException w:name="toc 2" w:uiPriority="39" w:semiHidden="1" w:unhideWhenUsed="1"/>
+    <w:lsdException w:name="toc 3" w:uiPriority="39" w:semiHidden="1" w:unhideWhenUsed="1"/>
+    <w:lsdException w:name="toc 4" w:uiPriority="39" w:semiHidden="1" w:unhideWhenUsed="1"/>
+    <w:lsdException w:name="toc 5" w:uiPriority="39" w:semiHidden="1" w:unhideWhenUsed="1"/>
+    <w:lsdException w:name="toc 6" w:uiPriority="39" w:semiHidden="1" w:unhideWhenUsed="1"/>
+    <w:lsdException w:name="toc 7" w:uiPriority="39" w:semiHidden="1" w:unhideWhenUsed="1"/>
+    <w:lsdException w:name="toc 8" w:uiPriority="39" w:semiHidden="1" w:unhideWhenUsed="1"/>
+    <w:lsdException w:name="toc 9" w:uiPriority="39" w:semiHidden="1" w:unhideWhenUsed="1"/>
     <w:lsdException w:name="Normal Indent" w:semiHidden="1" w:unhideWhenUsed="1"/>
     <w:lsdException w:name="footnote text" w:semiHidden="1" w:unhideWhenUsed="1"/>
     <w:lsdException w:name="annotation text" w:semiHidden="1" w:unhideWhenUsed="1"/>
     <w:lsdException w:name="header" w:semiHidden="1" w:unhideWhenUsed="1"/>
     <w:lsdException w:name="footer" w:semiHidden="1" w:unhideWhenUsed="1"/>
     <w:lsdException w:name="index heading" w:semiHidden="1" w:unhideWhenUsed="1"/>
-    <w:lsdException w:name="caption" w:semiHidden="1" w:uiPriority="35" w:unhideWhenUsed="1" w:qFormat="1"/>
+    <w:lsdException w:name="caption" w:uiPriority="35" w:semiHidden="1" w:unhideWhenUsed="1" w:qFormat="1"/>
     <w:lsdException w:name="table of figures" w:semiHidden="1" w:unhideWhenUsed="1"/>
     <w:lsdException w:name="envelope address" w:semiHidden="1" w:unhideWhenUsed="1"/>
     <w:lsdException w:name="envelope return" w:semiHidden="1" w:unhideWhenUsed="1"/>
@@ -783,7 +897,7 @@
     <w:lsdException w:name="Title" w:uiPriority="10" w:qFormat="1"/>
     <w:lsdException w:name="Closing" w:semiHidden="1" w:unhideWhenUsed="1"/>
     <w:lsdException w:name="Signature" w:semiHidden="1" w:unhideWhenUsed="1"/>
-    <w:lsdException w:name="Default Paragraph Font" w:semiHidden="1" w:uiPriority="1" w:unhideWhenUsed="1"/>
+    <w:lsdException w:name="Default Paragraph Font" w:uiPriority="1" w:semiHidden="1" w:unhideWhenUsed="1"/>
     <w:lsdException w:name="Body Text" w:semiHidden="1" w:unhideWhenUsed="1"/>
     <w:lsdException w:name="Body Text Indent" w:semiHidden="1" w:unhideWhenUsed="1"/>
     <w:lsdException w:name="List Continue" w:semiHidden="1" w:unhideWhenUsed="1"/>
@@ -983,8 +1097,8 @@
     <w:lsdException w:name="Subtle Reference" w:uiPriority="31" w:qFormat="1"/>
     <w:lsdException w:name="Intense Reference" w:uiPriority="32" w:qFormat="1"/>
     <w:lsdException w:name="Book Title" w:uiPriority="33" w:qFormat="1"/>
-    <w:lsdException w:name="Bibliography" w:semiHidden="1" w:uiPriority="37" w:unhideWhenUsed="1"/>
-    <w:lsdException w:name="TOC Heading" w:semiHidden="1" w:uiPriority="39" w:unhideWhenUsed="1" w:qFormat="1"/>
+    <w:lsdException w:name="Bibliography" w:uiPriority="37" w:semiHidden="1" w:unhideWhenUsed="1"/>
+    <w:lsdException w:name="TOC Heading" w:uiPriority="39" w:semiHidden="1" w:unhideWhenUsed="1" w:qFormat="1"/>
     <w:lsdException w:name="Plain Table 1" w:uiPriority="41"/>
     <w:lsdException w:name="Plain Table 2" w:uiPriority="42"/>
     <w:lsdException w:name="Plain Table 3" w:uiPriority="43"/>
@@ -1095,18 +1209,32 @@
     <w:lsdException w:name="Unresolved Mention" w:semiHidden="1" w:unhideWhenUsed="1"/>
     <w:lsdException w:name="Smart Link" w:semiHidden="1" w:unhideWhenUsed="1"/>
   </w:latentStyles>
-  <w:style w:type="paragraph" w:default="1" w:styleId="Normal">
+  <w:style w:type="paragraph" w:styleId="Normal" w:default="1">
     <w:name w:val="Normal"/>
     <w:qFormat/>
+    <w:pPr>
+      <w:widowControl/>
+      <w:bidi w:val="0"/>
+      <w:spacing w:lineRule="auto" w:line="276" w:before="0" w:after="0"/>
+      <w:jc w:val="left"/>
+    </w:pPr>
+    <w:rPr>
+      <w:rFonts w:ascii="Arial" w:hAnsi="Arial" w:eastAsia="Arial" w:cs="Arial"/>
+      <w:color w:val="auto"/>
+      <w:kern w:val="0"/>
+      <w:sz w:val="22"/>
+      <w:szCs w:val="22"/>
+      <w:lang w:val="pt-BR" w:eastAsia="pt-BR" w:bidi="ar-SA"/>
+    </w:rPr>
   </w:style>
   <w:style w:type="paragraph" w:styleId="Ttulo1">
-    <w:name w:val="heading 1"/>
+    <w:name w:val="Heading 1"/>
     <w:basedOn w:val="Normal"/>
     <w:next w:val="Normal"/>
     <w:uiPriority w:val="9"/>
     <w:qFormat/>
     <w:pPr>
-      <w:keepNext/>
+      <w:keepNext w:val="true"/>
       <w:keepLines/>
       <w:spacing w:before="400" w:after="120"/>
       <w:outlineLvl w:val="0"/>
@@ -1117,7 +1245,7 @@
     </w:rPr>
   </w:style>
   <w:style w:type="paragraph" w:styleId="Ttulo2">
-    <w:name w:val="heading 2"/>
+    <w:name w:val="Heading 2"/>
     <w:basedOn w:val="Normal"/>
     <w:next w:val="Normal"/>
     <w:uiPriority w:val="9"/>
@@ -1125,7 +1253,7 @@
     <w:unhideWhenUsed/>
     <w:qFormat/>
     <w:pPr>
-      <w:keepNext/>
+      <w:keepNext w:val="true"/>
       <w:keepLines/>
       <w:spacing w:before="360" w:after="120"/>
       <w:outlineLvl w:val="1"/>
@@ -1136,7 +1264,7 @@
     </w:rPr>
   </w:style>
   <w:style w:type="paragraph" w:styleId="Ttulo3">
-    <w:name w:val="heading 3"/>
+    <w:name w:val="Heading 3"/>
     <w:basedOn w:val="Normal"/>
     <w:next w:val="Normal"/>
     <w:uiPriority w:val="9"/>
@@ -1144,7 +1272,7 @@
     <w:unhideWhenUsed/>
     <w:qFormat/>
     <w:pPr>
-      <w:keepNext/>
+      <w:keepNext w:val="true"/>
       <w:keepLines/>
       <w:spacing w:before="320" w:after="80"/>
       <w:outlineLvl w:val="2"/>
@@ -1156,7 +1284,7 @@
     </w:rPr>
   </w:style>
   <w:style w:type="paragraph" w:styleId="Ttulo4">
-    <w:name w:val="heading 4"/>
+    <w:name w:val="Heading 4"/>
     <w:basedOn w:val="Normal"/>
     <w:next w:val="Normal"/>
     <w:uiPriority w:val="9"/>
@@ -1164,7 +1292,7 @@
     <w:unhideWhenUsed/>
     <w:qFormat/>
     <w:pPr>
-      <w:keepNext/>
+      <w:keepNext w:val="true"/>
       <w:keepLines/>
       <w:spacing w:before="280" w:after="80"/>
       <w:outlineLvl w:val="3"/>
@@ -1176,7 +1304,7 @@
     </w:rPr>
   </w:style>
   <w:style w:type="paragraph" w:styleId="Ttulo5">
-    <w:name w:val="heading 5"/>
+    <w:name w:val="Heading 5"/>
     <w:basedOn w:val="Normal"/>
     <w:next w:val="Normal"/>
     <w:uiPriority w:val="9"/>
@@ -1184,7 +1312,7 @@
     <w:unhideWhenUsed/>
     <w:qFormat/>
     <w:pPr>
-      <w:keepNext/>
+      <w:keepNext w:val="true"/>
       <w:keepLines/>
       <w:spacing w:before="240" w:after="80"/>
       <w:outlineLvl w:val="4"/>
@@ -1194,7 +1322,7 @@
     </w:rPr>
   </w:style>
   <w:style w:type="paragraph" w:styleId="Ttulo6">
-    <w:name w:val="heading 6"/>
+    <w:name w:val="Heading 6"/>
     <w:basedOn w:val="Normal"/>
     <w:next w:val="Normal"/>
     <w:uiPriority w:val="9"/>
@@ -1202,7 +1330,7 @@
     <w:unhideWhenUsed/>
     <w:qFormat/>
     <w:pPr>
-      <w:keepNext/>
+      <w:keepNext w:val="true"/>
       <w:keepLines/>
       <w:spacing w:before="240" w:after="80"/>
       <w:outlineLvl w:val="5"/>
@@ -1212,11 +1340,136 @@
       <w:color w:val="666666"/>
     </w:rPr>
   </w:style>
-  <w:style w:type="character" w:default="1" w:styleId="Fontepargpadro">
+  <w:style w:type="character" w:styleId="DefaultParagraphFont" w:default="1">
     <w:name w:val="Default Paragraph Font"/>
     <w:uiPriority w:val="1"/>
     <w:semiHidden/>
     <w:unhideWhenUsed/>
+    <w:qFormat/>
+    <w:rPr/>
+  </w:style>
+  <w:style w:type="character" w:styleId="SubttuloChar" w:customStyle="1">
+    <w:name w:val="Subtítulo Char"/>
+    <w:basedOn w:val="DefaultParagraphFont"/>
+    <w:link w:val="Subttulo"/>
+    <w:qFormat/>
+    <w:rsid w:val="00b40604"/>
+    <w:rPr>
+      <w:color w:val="666666"/>
+      <w:sz w:val="30"/>
+      <w:szCs w:val="30"/>
+    </w:rPr>
+  </w:style>
+  <w:style w:type="paragraph" w:styleId="Ttulo">
+    <w:name w:val="Título"/>
+    <w:basedOn w:val="Normal"/>
+    <w:next w:val="Corpodotexto"/>
+    <w:qFormat/>
+    <w:pPr>
+      <w:keepNext w:val="true"/>
+      <w:spacing w:before="240" w:after="120"/>
+    </w:pPr>
+    <w:rPr>
+      <w:rFonts w:ascii="Liberation Sans" w:hAnsi="Liberation Sans" w:eastAsia="Microsoft YaHei" w:cs="Arial"/>
+      <w:sz w:val="28"/>
+      <w:szCs w:val="28"/>
+    </w:rPr>
+  </w:style>
+  <w:style w:type="paragraph" w:styleId="Corpodotexto">
+    <w:name w:val="Body Text"/>
+    <w:basedOn w:val="Normal"/>
+    <w:pPr>
+      <w:spacing w:lineRule="auto" w:line="276" w:before="0" w:after="140"/>
+    </w:pPr>
+    <w:rPr/>
+  </w:style>
+  <w:style w:type="paragraph" w:styleId="Lista">
+    <w:name w:val="List"/>
+    <w:basedOn w:val="Corpodotexto"/>
+    <w:pPr/>
+    <w:rPr>
+      <w:rFonts w:cs="Arial"/>
+    </w:rPr>
+  </w:style>
+  <w:style w:type="paragraph" w:styleId="Legenda">
+    <w:name w:val="Caption"/>
+    <w:basedOn w:val="Normal"/>
+    <w:qFormat/>
+    <w:pPr>
+      <w:suppressLineNumbers/>
+      <w:spacing w:before="120" w:after="120"/>
+    </w:pPr>
+    <w:rPr>
+      <w:rFonts w:cs="Arial"/>
+      <w:i/>
+      <w:iCs/>
+      <w:sz w:val="24"/>
+      <w:szCs w:val="24"/>
+    </w:rPr>
+  </w:style>
+  <w:style w:type="paragraph" w:styleId="Ndice">
+    <w:name w:val="Índice"/>
+    <w:basedOn w:val="Normal"/>
+    <w:qFormat/>
+    <w:pPr>
+      <w:suppressLineNumbers/>
+    </w:pPr>
+    <w:rPr>
+      <w:rFonts w:cs="Arial"/>
+    </w:rPr>
+  </w:style>
+  <w:style w:type="paragraph" w:styleId="Ttulododocumento">
+    <w:name w:val="Title"/>
+    <w:basedOn w:val="Normal"/>
+    <w:next w:val="Normal"/>
+    <w:uiPriority w:val="10"/>
+    <w:qFormat/>
+    <w:pPr>
+      <w:keepNext w:val="true"/>
+      <w:keepLines/>
+      <w:spacing w:before="0" w:after="60"/>
+    </w:pPr>
+    <w:rPr>
+      <w:sz w:val="52"/>
+      <w:szCs w:val="52"/>
+    </w:rPr>
+  </w:style>
+  <w:style w:type="paragraph" w:styleId="Subttulo">
+    <w:name w:val="Subtitle"/>
+    <w:basedOn w:val="Normal"/>
+    <w:next w:val="Normal"/>
+    <w:link w:val="SubttuloChar"/>
+    <w:qFormat/>
+    <w:pPr>
+      <w:keepNext w:val="true"/>
+      <w:keepLines/>
+      <w:spacing w:before="0" w:after="320"/>
+    </w:pPr>
+    <w:rPr>
+      <w:color w:val="666666"/>
+      <w:sz w:val="30"/>
+      <w:szCs w:val="30"/>
+    </w:rPr>
+  </w:style>
+  <w:style w:type="paragraph" w:styleId="CabealhoeRodap">
+    <w:name w:val="Cabeçalho e Rodapé"/>
+    <w:basedOn w:val="Normal"/>
+    <w:qFormat/>
+    <w:pPr/>
+    <w:rPr/>
+  </w:style>
+  <w:style w:type="paragraph" w:styleId="Rodap">
+    <w:name w:val="Footer"/>
+    <w:basedOn w:val="CabealhoeRodap"/>
+    <w:pPr/>
+    <w:rPr/>
+  </w:style>
+  <w:style w:type="numbering" w:styleId="NoList" w:default="1">
+    <w:name w:val="No List"/>
+    <w:uiPriority w:val="99"/>
+    <w:semiHidden/>
+    <w:unhideWhenUsed/>
+    <w:qFormat/>
   </w:style>
   <w:style w:type="table" w:default="1" w:styleId="Tabelanormal">
     <w:name w:val="Normal Table"/>
@@ -1224,7 +1477,6 @@
     <w:semiHidden/>
     <w:unhideWhenUsed/>
     <w:tblPr>
-      <w:tblInd w:w="0" w:type="dxa"/>
       <w:tblCellMar>
         <w:top w:w="0" w:type="dxa"/>
         <w:left w:w="108" w:type="dxa"/>
@@ -1232,12 +1484,6 @@
         <w:right w:w="108" w:type="dxa"/>
       </w:tblCellMar>
     </w:tblPr>
-  </w:style>
-  <w:style w:type="numbering" w:default="1" w:styleId="Semlista">
-    <w:name w:val="No List"/>
-    <w:uiPriority w:val="99"/>
-    <w:semiHidden/>
-    <w:unhideWhenUsed/>
   </w:style>
   <w:style w:type="table" w:customStyle="1" w:styleId="TableNormal">
     <w:name w:val="Table Normal"/>
@@ -1249,72 +1495,6 @@
         <w:right w:w="0" w:type="dxa"/>
       </w:tblCellMar>
     </w:tblPr>
-  </w:style>
-  <w:style w:type="paragraph" w:styleId="Ttulo">
-    <w:name w:val="Title"/>
-    <w:basedOn w:val="Normal"/>
-    <w:next w:val="Normal"/>
-    <w:uiPriority w:val="10"/>
-    <w:qFormat/>
-    <w:pPr>
-      <w:keepNext/>
-      <w:keepLines/>
-      <w:spacing w:after="60"/>
-    </w:pPr>
-    <w:rPr>
-      <w:sz w:val="52"/>
-      <w:szCs w:val="52"/>
-    </w:rPr>
-  </w:style>
-  <w:style w:type="paragraph" w:styleId="Subttulo">
-    <w:name w:val="Subtitle"/>
-    <w:basedOn w:val="Normal"/>
-    <w:next w:val="Normal"/>
-    <w:link w:val="SubttuloChar"/>
-    <w:qFormat/>
-    <w:pPr>
-      <w:keepNext/>
-      <w:keepLines/>
-      <w:spacing w:after="320"/>
-    </w:pPr>
-    <w:rPr>
-      <w:color w:val="666666"/>
-      <w:sz w:val="30"/>
-      <w:szCs w:val="30"/>
-    </w:rPr>
-  </w:style>
-  <w:style w:type="table" w:customStyle="1" w:styleId="a">
-    <w:basedOn w:val="TableNormal"/>
-    <w:tblPr>
-      <w:tblStyleRowBandSize w:val="1"/>
-      <w:tblStyleColBandSize w:val="1"/>
-      <w:tblCellMar>
-        <w:left w:w="115" w:type="dxa"/>
-        <w:right w:w="115" w:type="dxa"/>
-      </w:tblCellMar>
-    </w:tblPr>
-  </w:style>
-  <w:style w:type="table" w:customStyle="1" w:styleId="a0">
-    <w:basedOn w:val="TableNormal"/>
-    <w:tblPr>
-      <w:tblStyleRowBandSize w:val="1"/>
-      <w:tblStyleColBandSize w:val="1"/>
-      <w:tblCellMar>
-        <w:left w:w="115" w:type="dxa"/>
-        <w:right w:w="115" w:type="dxa"/>
-      </w:tblCellMar>
-    </w:tblPr>
-  </w:style>
-  <w:style w:type="character" w:customStyle="1" w:styleId="SubttuloChar">
-    <w:name w:val="Subtítulo Char"/>
-    <w:basedOn w:val="Fontepargpadro"/>
-    <w:link w:val="Subttulo"/>
-    <w:rsid w:val="00B40604"/>
-    <w:rPr>
-      <w:color w:val="666666"/>
-      <w:sz w:val="30"/>
-      <w:szCs w:val="30"/>
-    </w:rPr>
   </w:style>
 </w:styles>
 </file>
